--- a/Конференция/Мясников_Доклад.docx
+++ b/Конференция/Мясников_Доклад.docx
@@ -408,7 +408,23 @@
           <w:sz w:val="20"/>
           <w:szCs w:val="20"/>
         </w:rPr>
-        <w:t xml:space="preserve"> в приложение, будь то веб-интерфейс, десктопное или мобильное приложение и ограниченная </w:t>
+        <w:t xml:space="preserve"> в приложение, будь то веб-интерфейс, десктопное или мобильное приложение</w:t>
+      </w:r>
+      <w:r>
+        <w:rPr>
+          <w:rFonts w:ascii="Times New Roman" w:hAnsi="Times New Roman" w:cs="Times New Roman"/>
+          <w:sz w:val="20"/>
+          <w:szCs w:val="20"/>
+        </w:rPr>
+        <w:t>, а также</w:t>
+      </w:r>
+      <w:r>
+        <w:rPr>
+          <w:rFonts w:ascii="Times New Roman" w:hAnsi="Times New Roman" w:cs="Times New Roman"/>
+          <w:sz w:val="20"/>
+          <w:szCs w:val="20"/>
+        </w:rPr>
+        <w:t xml:space="preserve"> ограниченная </w:t>
       </w:r>
       <w:r>
         <w:rPr>
@@ -440,7 +456,31 @@
           <w:sz w:val="20"/>
           <w:szCs w:val="20"/>
         </w:rPr>
-        <w:t xml:space="preserve">Преимущественно будет создать </w:t>
+        <w:t>Лучшим решением</w:t>
+      </w:r>
+      <w:r>
+        <w:rPr>
+          <w:rFonts w:ascii="Times New Roman" w:hAnsi="Times New Roman" w:cs="Times New Roman"/>
+          <w:sz w:val="20"/>
+          <w:szCs w:val="20"/>
+        </w:rPr>
+        <w:t xml:space="preserve"> будет созда</w:t>
+      </w:r>
+      <w:r>
+        <w:rPr>
+          <w:rFonts w:ascii="Times New Roman" w:hAnsi="Times New Roman" w:cs="Times New Roman"/>
+          <w:sz w:val="20"/>
+          <w:szCs w:val="20"/>
+        </w:rPr>
+        <w:t>ние</w:t>
+      </w:r>
+      <w:r>
+        <w:rPr>
+          <w:rFonts w:ascii="Times New Roman" w:hAnsi="Times New Roman" w:cs="Times New Roman"/>
+          <w:sz w:val="20"/>
+          <w:szCs w:val="20"/>
+        </w:rPr>
+        <w:t xml:space="preserve"> </w:t>
       </w:r>
       <w:r>
         <w:rPr>
@@ -456,7 +496,31 @@
           <w:sz w:val="20"/>
           <w:szCs w:val="20"/>
         </w:rPr>
-        <w:t>, не зависящую от платформы, на которой она будет вызываться, с</w:t>
+        <w:t xml:space="preserve"> (</w:t>
+      </w:r>
+      <w:r>
+        <w:rPr>
+          <w:rFonts w:ascii="Times New Roman" w:hAnsi="Times New Roman" w:cs="Times New Roman"/>
+          <w:sz w:val="20"/>
+          <w:szCs w:val="20"/>
+        </w:rPr>
+        <w:t>не зависящую от платформы, на которой она будет вызываться</w:t>
+      </w:r>
+      <w:r>
+        <w:rPr>
+          <w:rFonts w:ascii="Times New Roman" w:hAnsi="Times New Roman" w:cs="Times New Roman"/>
+          <w:sz w:val="20"/>
+          <w:szCs w:val="20"/>
+        </w:rPr>
+        <w:t xml:space="preserve">) </w:t>
+      </w:r>
+      <w:r>
+        <w:rPr>
+          <w:rFonts w:ascii="Times New Roman" w:hAnsi="Times New Roman" w:cs="Times New Roman"/>
+          <w:sz w:val="20"/>
+          <w:szCs w:val="20"/>
+        </w:rPr>
+        <w:t>с</w:t>
       </w:r>
       <w:r>
         <w:rPr>
@@ -4468,15 +4532,7 @@
           <w:sz w:val="20"/>
           <w:szCs w:val="20"/>
         </w:rPr>
-        <w:t>–</w:t>
-      </w:r>
-      <w:r>
-        <w:rPr>
-          <w:rFonts w:ascii="Times New Roman" w:hAnsi="Times New Roman" w:cs="Times New Roman"/>
-          <w:sz w:val="20"/>
-          <w:szCs w:val="20"/>
-        </w:rPr>
-        <w:t xml:space="preserve"> </w:t>
+        <w:t xml:space="preserve">– </w:t>
       </w:r>
       <w:r>
         <w:rPr>
@@ -5112,25 +5168,7 @@
           <w:sz w:val="20"/>
           <w:szCs w:val="20"/>
         </w:rPr>
-        <w:t xml:space="preserve"> код по известному серверу и приложению </w:t>
-      </w:r>
-      <w:proofErr w:type="gramStart"/>
-      <w:r>
-        <w:rPr>
-          <w:rFonts w:ascii="Times New Roman" w:hAnsi="Times New Roman" w:cs="Times New Roman"/>
-          <w:sz w:val="20"/>
-          <w:szCs w:val="20"/>
-        </w:rPr>
-        <w:t>ключу</w:t>
-      </w:r>
-      <w:proofErr w:type="gramEnd"/>
-      <w:r>
-        <w:rPr>
-          <w:rFonts w:ascii="Times New Roman" w:hAnsi="Times New Roman" w:cs="Times New Roman"/>
-          <w:sz w:val="20"/>
-          <w:szCs w:val="20"/>
-        </w:rPr>
-        <w:t xml:space="preserve"> а также текущему времени)</w:t>
+        <w:t xml:space="preserve"> код по известному серверу и приложению ключу а также текущему времени)</w:t>
       </w:r>
       <w:r>
         <w:rPr>
@@ -5248,7 +5286,18 @@
           <w:sz w:val="18"/>
           <w:szCs w:val="18"/>
         </w:rPr>
-        <w:t xml:space="preserve">Прим. </w:t>
+        <w:t>Прим</w:t>
+      </w:r>
+      <w:r>
+        <w:rPr>
+          <w:rFonts w:ascii="Times New Roman" w:hAnsi="Times New Roman" w:cs="Times New Roman"/>
+          <w:i/>
+          <w:iCs/>
+          <w:sz w:val="18"/>
+          <w:szCs w:val="18"/>
+          <w:lang w:val="en-US"/>
+        </w:rPr>
+        <w:t xml:space="preserve">. </w:t>
       </w:r>
       <w:r>
         <w:rPr>
@@ -5695,7 +5744,6 @@
           <w:rFonts w:ascii="Times New Roman" w:hAnsi="Times New Roman" w:cs="Times New Roman"/>
           <w:sz w:val="20"/>
           <w:szCs w:val="20"/>
-          <w:lang w:val="en-US"/>
         </w:rPr>
       </w:pPr>
       <w:r>
@@ -5811,23 +5859,7 @@
           <w:sz w:val="20"/>
           <w:szCs w:val="20"/>
         </w:rPr>
-        <w:t xml:space="preserve"> Джейсон</w:t>
-      </w:r>
-      <w:r>
-        <w:rPr>
-          <w:rFonts w:ascii="Times New Roman" w:hAnsi="Times New Roman" w:cs="Times New Roman"/>
-          <w:sz w:val="20"/>
-          <w:szCs w:val="20"/>
-        </w:rPr>
-        <w:t xml:space="preserve">. </w:t>
-      </w:r>
-      <w:r>
-        <w:rPr>
-          <w:rFonts w:ascii="Times New Roman" w:hAnsi="Times New Roman" w:cs="Times New Roman"/>
-          <w:sz w:val="20"/>
-          <w:szCs w:val="20"/>
-        </w:rPr>
-        <w:t>Защита данных. От авторизации до аудита. — СПб.: Питер, 2021. — 272 с.</w:t>
+        <w:t xml:space="preserve"> Джейсон. Защита данных. От авторизации до аудита. — СПб.: Питер, 2021. — 272 с.</w:t>
       </w:r>
     </w:p>
     <w:sectPr>
@@ -6980,7 +7012,7 @@
   <w:num w:numId="5">
     <w:abstractNumId w:val="4"/>
     <w:lvlOverride w:ilvl="0">
-      <w:lvl w:ilvl="0" w:tplc="4E86F4F4">
+      <w:lvl w:ilvl="0" w:tplc="50240024">
         <w:start w:val="1"/>
         <w:numFmt w:val="bullet"/>
         <w:suff w:val="nothing"/>
@@ -7008,7 +7040,7 @@
       </w:lvl>
     </w:lvlOverride>
     <w:lvlOverride w:ilvl="1">
-      <w:lvl w:ilvl="1" w:tplc="E1006C3C">
+      <w:lvl w:ilvl="1" w:tplc="BDFAACAE">
         <w:start w:val="1"/>
         <w:numFmt w:val="bullet"/>
         <w:lvlText w:val="•"/>
@@ -7044,7 +7076,7 @@
       </w:lvl>
     </w:lvlOverride>
     <w:lvlOverride w:ilvl="2">
-      <w:lvl w:ilvl="2" w:tplc="9FA4D7FE">
+      <w:lvl w:ilvl="2" w:tplc="219A79D4">
         <w:start w:val="1"/>
         <w:numFmt w:val="bullet"/>
         <w:lvlText w:val="•"/>
@@ -7081,7 +7113,7 @@
       </w:lvl>
     </w:lvlOverride>
     <w:lvlOverride w:ilvl="3">
-      <w:lvl w:ilvl="3" w:tplc="A372B4E4">
+      <w:lvl w:ilvl="3" w:tplc="5C80F384">
         <w:start w:val="1"/>
         <w:numFmt w:val="bullet"/>
         <w:lvlText w:val="•"/>
@@ -7118,7 +7150,7 @@
       </w:lvl>
     </w:lvlOverride>
     <w:lvlOverride w:ilvl="4">
-      <w:lvl w:ilvl="4" w:tplc="10B087DA">
+      <w:lvl w:ilvl="4" w:tplc="8F6A7C26">
         <w:start w:val="1"/>
         <w:numFmt w:val="bullet"/>
         <w:lvlText w:val="•"/>
@@ -7155,7 +7187,7 @@
       </w:lvl>
     </w:lvlOverride>
     <w:lvlOverride w:ilvl="5">
-      <w:lvl w:ilvl="5" w:tplc="4C3C10DE">
+      <w:lvl w:ilvl="5" w:tplc="28549F1C">
         <w:start w:val="1"/>
         <w:numFmt w:val="bullet"/>
         <w:lvlText w:val="•"/>
@@ -7192,7 +7224,7 @@
       </w:lvl>
     </w:lvlOverride>
     <w:lvlOverride w:ilvl="6">
-      <w:lvl w:ilvl="6" w:tplc="9B987F80">
+      <w:lvl w:ilvl="6" w:tplc="5BE0F57A">
         <w:start w:val="1"/>
         <w:numFmt w:val="bullet"/>
         <w:lvlText w:val="•"/>
@@ -7229,7 +7261,7 @@
       </w:lvl>
     </w:lvlOverride>
     <w:lvlOverride w:ilvl="7">
-      <w:lvl w:ilvl="7" w:tplc="C02275B2">
+      <w:lvl w:ilvl="7" w:tplc="E8CA3606">
         <w:start w:val="1"/>
         <w:numFmt w:val="bullet"/>
         <w:lvlText w:val="•"/>
@@ -7265,7 +7297,7 @@
       </w:lvl>
     </w:lvlOverride>
     <w:lvlOverride w:ilvl="8">
-      <w:lvl w:ilvl="8" w:tplc="92CE80DE">
+      <w:lvl w:ilvl="8" w:tplc="138061C0">
         <w:start w:val="1"/>
         <w:numFmt w:val="bullet"/>
         <w:lvlText w:val="•"/>
@@ -7305,7 +7337,7 @@
   <w:num w:numId="6">
     <w:abstractNumId w:val="4"/>
     <w:lvlOverride w:ilvl="0">
-      <w:lvl w:ilvl="0" w:tplc="4E86F4F4">
+      <w:lvl w:ilvl="0" w:tplc="50240024">
         <w:start w:val="1"/>
         <w:numFmt w:val="bullet"/>
         <w:suff w:val="nothing"/>
@@ -7344,7 +7376,7 @@
       </w:lvl>
     </w:lvlOverride>
     <w:lvlOverride w:ilvl="1">
-      <w:lvl w:ilvl="1" w:tplc="E1006C3C">
+      <w:lvl w:ilvl="1" w:tplc="BDFAACAE">
         <w:start w:val="1"/>
         <w:numFmt w:val="bullet"/>
         <w:lvlText w:val="•"/>
@@ -7381,7 +7413,7 @@
       </w:lvl>
     </w:lvlOverride>
     <w:lvlOverride w:ilvl="2">
-      <w:lvl w:ilvl="2" w:tplc="9FA4D7FE">
+      <w:lvl w:ilvl="2" w:tplc="219A79D4">
         <w:start w:val="1"/>
         <w:numFmt w:val="bullet"/>
         <w:lvlText w:val="•"/>
@@ -7418,7 +7450,7 @@
       </w:lvl>
     </w:lvlOverride>
     <w:lvlOverride w:ilvl="3">
-      <w:lvl w:ilvl="3" w:tplc="A372B4E4">
+      <w:lvl w:ilvl="3" w:tplc="5C80F384">
         <w:start w:val="1"/>
         <w:numFmt w:val="bullet"/>
         <w:lvlText w:val="•"/>
@@ -7454,7 +7486,7 @@
       </w:lvl>
     </w:lvlOverride>
     <w:lvlOverride w:ilvl="4">
-      <w:lvl w:ilvl="4" w:tplc="10B087DA">
+      <w:lvl w:ilvl="4" w:tplc="8F6A7C26">
         <w:start w:val="1"/>
         <w:numFmt w:val="bullet"/>
         <w:lvlText w:val="•"/>
@@ -7491,7 +7523,7 @@
       </w:lvl>
     </w:lvlOverride>
     <w:lvlOverride w:ilvl="5">
-      <w:lvl w:ilvl="5" w:tplc="4C3C10DE">
+      <w:lvl w:ilvl="5" w:tplc="28549F1C">
         <w:start w:val="1"/>
         <w:numFmt w:val="bullet"/>
         <w:lvlText w:val="•"/>
@@ -7528,7 +7560,7 @@
       </w:lvl>
     </w:lvlOverride>
     <w:lvlOverride w:ilvl="6">
-      <w:lvl w:ilvl="6" w:tplc="9B987F80">
+      <w:lvl w:ilvl="6" w:tplc="5BE0F57A">
         <w:start w:val="1"/>
         <w:numFmt w:val="bullet"/>
         <w:lvlText w:val="•"/>
@@ -7565,7 +7597,7 @@
       </w:lvl>
     </w:lvlOverride>
     <w:lvlOverride w:ilvl="7">
-      <w:lvl w:ilvl="7" w:tplc="C02275B2">
+      <w:lvl w:ilvl="7" w:tplc="E8CA3606">
         <w:start w:val="1"/>
         <w:numFmt w:val="bullet"/>
         <w:lvlText w:val="•"/>
@@ -7602,7 +7634,7 @@
       </w:lvl>
     </w:lvlOverride>
     <w:lvlOverride w:ilvl="8">
-      <w:lvl w:ilvl="8" w:tplc="92CE80DE">
+      <w:lvl w:ilvl="8" w:tplc="138061C0">
         <w:start w:val="1"/>
         <w:numFmt w:val="bullet"/>
         <w:lvlText w:val="•"/>
@@ -7642,7 +7674,7 @@
   <w:num w:numId="7">
     <w:abstractNumId w:val="4"/>
     <w:lvlOverride w:ilvl="0">
-      <w:lvl w:ilvl="0" w:tplc="4E86F4F4">
+      <w:lvl w:ilvl="0" w:tplc="50240024">
         <w:start w:val="1"/>
         <w:numFmt w:val="bullet"/>
         <w:suff w:val="nothing"/>
@@ -7681,7 +7713,7 @@
       </w:lvl>
     </w:lvlOverride>
     <w:lvlOverride w:ilvl="1">
-      <w:lvl w:ilvl="1" w:tplc="E1006C3C">
+      <w:lvl w:ilvl="1" w:tplc="BDFAACAE">
         <w:start w:val="1"/>
         <w:numFmt w:val="bullet"/>
         <w:lvlText w:val="•"/>
@@ -7717,7 +7749,7 @@
       </w:lvl>
     </w:lvlOverride>
     <w:lvlOverride w:ilvl="2">
-      <w:lvl w:ilvl="2" w:tplc="9FA4D7FE">
+      <w:lvl w:ilvl="2" w:tplc="219A79D4">
         <w:start w:val="1"/>
         <w:numFmt w:val="bullet"/>
         <w:lvlText w:val="•"/>
@@ -7754,7 +7786,7 @@
       </w:lvl>
     </w:lvlOverride>
     <w:lvlOverride w:ilvl="3">
-      <w:lvl w:ilvl="3" w:tplc="A372B4E4">
+      <w:lvl w:ilvl="3" w:tplc="5C80F384">
         <w:start w:val="1"/>
         <w:numFmt w:val="bullet"/>
         <w:lvlText w:val="•"/>
@@ -7791,7 +7823,7 @@
       </w:lvl>
     </w:lvlOverride>
     <w:lvlOverride w:ilvl="4">
-      <w:lvl w:ilvl="4" w:tplc="10B087DA">
+      <w:lvl w:ilvl="4" w:tplc="8F6A7C26">
         <w:start w:val="1"/>
         <w:numFmt w:val="bullet"/>
         <w:lvlText w:val="•"/>
@@ -7828,7 +7860,7 @@
       </w:lvl>
     </w:lvlOverride>
     <w:lvlOverride w:ilvl="5">
-      <w:lvl w:ilvl="5" w:tplc="4C3C10DE">
+      <w:lvl w:ilvl="5" w:tplc="28549F1C">
         <w:start w:val="1"/>
         <w:numFmt w:val="bullet"/>
         <w:lvlText w:val="•"/>
@@ -7865,7 +7897,7 @@
       </w:lvl>
     </w:lvlOverride>
     <w:lvlOverride w:ilvl="6">
-      <w:lvl w:ilvl="6" w:tplc="9B987F80">
+      <w:lvl w:ilvl="6" w:tplc="5BE0F57A">
         <w:start w:val="1"/>
         <w:numFmt w:val="bullet"/>
         <w:lvlText w:val="•"/>
@@ -7902,7 +7934,7 @@
       </w:lvl>
     </w:lvlOverride>
     <w:lvlOverride w:ilvl="7">
-      <w:lvl w:ilvl="7" w:tplc="C02275B2">
+      <w:lvl w:ilvl="7" w:tplc="E8CA3606">
         <w:start w:val="1"/>
         <w:numFmt w:val="bullet"/>
         <w:lvlText w:val="•"/>
@@ -7938,7 +7970,7 @@
       </w:lvl>
     </w:lvlOverride>
     <w:lvlOverride w:ilvl="8">
-      <w:lvl w:ilvl="8" w:tplc="92CE80DE">
+      <w:lvl w:ilvl="8" w:tplc="138061C0">
         <w:start w:val="1"/>
         <w:numFmt w:val="bullet"/>
         <w:lvlText w:val="•"/>

--- a/Конференция/Мясников_Доклад.docx
+++ b/Конференция/Мясников_Доклад.docx
@@ -250,7 +250,23 @@
           <w:sz w:val="20"/>
           <w:szCs w:val="20"/>
         </w:rPr>
-        <w:t xml:space="preserve">В современном мире сложно представить такого человека, который бы не имел своего электронного почтового ящика. Более того, люди имеют в своем распоряжении по нескольку электронных адресов и не обязательно на одном почтовом сервере. Обход и проверка всех почтовых ящиков на наличие новых писем, при их большем количестве превращается в </w:t>
+        <w:t>В современном мире сложно представить такого человека, который бы не имел своего электронного почтового ящика. Более того, люди имеют в своем распоряжении по нескольку электронных адресов и не обязательно на одном почтовом сервере. Обход и проверка всех почтовых ящиков на наличие новых писем, при их больш</w:t>
+      </w:r>
+      <w:r>
+        <w:rPr>
+          <w:rFonts w:ascii="Times New Roman" w:hAnsi="Times New Roman" w:cs="Times New Roman"/>
+          <w:sz w:val="20"/>
+          <w:szCs w:val="20"/>
+        </w:rPr>
+        <w:t>о</w:t>
+      </w:r>
+      <w:r>
+        <w:rPr>
+          <w:rFonts w:ascii="Times New Roman" w:hAnsi="Times New Roman" w:cs="Times New Roman"/>
+          <w:sz w:val="20"/>
+          <w:szCs w:val="20"/>
+        </w:rPr>
+        <w:t xml:space="preserve">м количестве превращается в </w:t>
       </w:r>
       <w:r>
         <w:rPr>
@@ -392,7 +408,23 @@
           <w:sz w:val="20"/>
           <w:szCs w:val="20"/>
         </w:rPr>
-        <w:t xml:space="preserve">. Существуют разные почтовые клиенты, позволяющие управлять несколькими почтовыми аккаунтами. Однако их существенным недостатком является </w:t>
+        <w:t xml:space="preserve">. </w:t>
+      </w:r>
+      <w:r>
+        <w:rPr>
+          <w:rFonts w:ascii="Times New Roman" w:hAnsi="Times New Roman" w:cs="Times New Roman"/>
+          <w:sz w:val="20"/>
+          <w:szCs w:val="20"/>
+        </w:rPr>
+        <w:t>Известно, что с</w:t>
+      </w:r>
+      <w:r>
+        <w:rPr>
+          <w:rFonts w:ascii="Times New Roman" w:hAnsi="Times New Roman" w:cs="Times New Roman"/>
+          <w:sz w:val="20"/>
+          <w:szCs w:val="20"/>
+        </w:rPr>
+        <w:t xml:space="preserve">уществуют разные почтовые клиенты, позволяющие управлять несколькими почтовыми аккаунтами. Однако их существенным недостатком является </w:t>
       </w:r>
       <w:r>
         <w:rPr>
@@ -450,29 +482,35 @@
         </w:rPr>
         <w:t xml:space="preserve">Помимо этого, не все десктопные/мобильные приложения являются кроссплатформенными. </w:t>
       </w:r>
-      <w:r>
-        <w:rPr>
-          <w:rFonts w:ascii="Times New Roman" w:hAnsi="Times New Roman" w:cs="Times New Roman"/>
-          <w:sz w:val="20"/>
-          <w:szCs w:val="20"/>
-        </w:rPr>
-        <w:t>Лучшим решением</w:t>
-      </w:r>
-      <w:r>
-        <w:rPr>
-          <w:rFonts w:ascii="Times New Roman" w:hAnsi="Times New Roman" w:cs="Times New Roman"/>
-          <w:sz w:val="20"/>
-          <w:szCs w:val="20"/>
-        </w:rPr>
-        <w:t xml:space="preserve"> будет созда</w:t>
-      </w:r>
-      <w:r>
-        <w:rPr>
-          <w:rFonts w:ascii="Times New Roman" w:hAnsi="Times New Roman" w:cs="Times New Roman"/>
-          <w:sz w:val="20"/>
-          <w:szCs w:val="20"/>
-        </w:rPr>
-        <w:t>ние</w:t>
+    </w:p>
+    <w:p>
+      <w:pPr>
+        <w:pStyle w:val="a6"/>
+        <w:tabs>
+          <w:tab w:val="left" w:pos="720"/>
+          <w:tab w:val="left" w:pos="1440"/>
+          <w:tab w:val="left" w:pos="2160"/>
+          <w:tab w:val="left" w:pos="2880"/>
+          <w:tab w:val="left" w:pos="3600"/>
+          <w:tab w:val="left" w:pos="4320"/>
+          <w:tab w:val="left" w:pos="5040"/>
+          <w:tab w:val="left" w:pos="5760"/>
+        </w:tabs>
+        <w:ind w:firstLine="425"/>
+        <w:jc w:val="both"/>
+        <w:rPr>
+          <w:rFonts w:ascii="Times New Roman" w:hAnsi="Times New Roman" w:cs="Times New Roman"/>
+          <w:sz w:val="20"/>
+          <w:szCs w:val="20"/>
+        </w:rPr>
+      </w:pPr>
+      <w:r>
+        <w:rPr>
+          <w:rFonts w:ascii="Times New Roman" w:hAnsi="Times New Roman" w:cs="Times New Roman"/>
+          <w:sz w:val="20"/>
+          <w:szCs w:val="20"/>
+        </w:rPr>
+        <w:t>В связи с этим является актуальным создание веб-службы</w:t>
       </w:r>
       <w:r>
         <w:rPr>
@@ -488,23 +526,31 @@
           <w:sz w:val="20"/>
           <w:szCs w:val="20"/>
         </w:rPr>
-        <w:t>веб-службу</w:t>
-      </w:r>
-      <w:r>
-        <w:rPr>
-          <w:rFonts w:ascii="Times New Roman" w:hAnsi="Times New Roman" w:cs="Times New Roman"/>
-          <w:sz w:val="20"/>
-          <w:szCs w:val="20"/>
-        </w:rPr>
-        <w:t xml:space="preserve"> (</w:t>
-      </w:r>
-      <w:r>
-        <w:rPr>
-          <w:rFonts w:ascii="Times New Roman" w:hAnsi="Times New Roman" w:cs="Times New Roman"/>
-          <w:sz w:val="20"/>
-          <w:szCs w:val="20"/>
-        </w:rPr>
-        <w:t>не зависящую от платформы, на которой она будет вызываться</w:t>
+        <w:t>(</w:t>
+      </w:r>
+      <w:r>
+        <w:rPr>
+          <w:rFonts w:ascii="Times New Roman" w:hAnsi="Times New Roman" w:cs="Times New Roman"/>
+          <w:sz w:val="20"/>
+          <w:szCs w:val="20"/>
+        </w:rPr>
+        <w:t>не зависящ</w:t>
+      </w:r>
+      <w:r>
+        <w:rPr>
+          <w:rFonts w:ascii="Times New Roman" w:hAnsi="Times New Roman" w:cs="Times New Roman"/>
+          <w:sz w:val="20"/>
+          <w:szCs w:val="20"/>
+        </w:rPr>
+        <w:t>ей</w:t>
+      </w:r>
+      <w:r>
+        <w:rPr>
+          <w:rFonts w:ascii="Times New Roman" w:hAnsi="Times New Roman" w:cs="Times New Roman"/>
+          <w:sz w:val="20"/>
+          <w:szCs w:val="20"/>
+        </w:rPr>
+        <w:t xml:space="preserve"> от платформы, на которой она будет вызываться</w:t>
       </w:r>
       <w:r>
         <w:rPr>
@@ -4272,25 +4318,7 @@
           <w:sz w:val="20"/>
           <w:szCs w:val="20"/>
         </w:rPr>
-        <w:t xml:space="preserve">Для защиты писем пользователей веб-службы, от взлома аккаунта, на который служба будет собирать письма с электронных адресов, усложним идентификацию пользователя </w:t>
-      </w:r>
-      <w:proofErr w:type="spellStart"/>
-      <w:r>
-        <w:rPr>
-          <w:rFonts w:ascii="Times New Roman" w:hAnsi="Times New Roman" w:cs="Times New Roman"/>
-          <w:sz w:val="20"/>
-          <w:szCs w:val="20"/>
-        </w:rPr>
-        <w:t>аутентификационными</w:t>
-      </w:r>
-      <w:proofErr w:type="spellEnd"/>
-      <w:r>
-        <w:rPr>
-          <w:rFonts w:ascii="Times New Roman" w:hAnsi="Times New Roman" w:cs="Times New Roman"/>
-          <w:sz w:val="20"/>
-          <w:szCs w:val="20"/>
-        </w:rPr>
-        <w:t xml:space="preserve"> данными двух типов, иначе говоря будем использовать двухфакторную аутентификацию. Для этого пользователь должен иметь два из трех типов данных идентификации:</w:t>
+        <w:t>Для защиты писем пользователей веб-службы, от взлома аккаунта, на который служба будет собирать письма с электронных адресов, усложним идентификацию пользователя аутентификационными данными двух типов, иначе говоря будем использовать двухфакторную аутентификацию. Для этого пользователь должен иметь два из трех типов данных идентификации:</w:t>
       </w:r>
     </w:p>
     <w:p>
@@ -4944,18 +4972,128 @@
           <w:sz w:val="20"/>
           <w:szCs w:val="20"/>
         </w:rPr>
-        <w:t xml:space="preserve">Google </w:t>
-      </w:r>
-      <w:proofErr w:type="spellStart"/>
-      <w:r>
-        <w:rPr>
-          <w:rFonts w:ascii="Times New Roman" w:hAnsi="Times New Roman" w:cs="Times New Roman"/>
-          <w:sz w:val="20"/>
-          <w:szCs w:val="20"/>
-        </w:rPr>
-        <w:t>Authenticator</w:t>
-      </w:r>
-      <w:proofErr w:type="spellEnd"/>
+        <w:t xml:space="preserve">Google Authenticator </w:t>
+      </w:r>
+      <w:r>
+        <w:rPr>
+          <w:rFonts w:ascii="Times New Roman" w:hAnsi="Times New Roman" w:cs="Times New Roman"/>
+          <w:sz w:val="20"/>
+          <w:szCs w:val="20"/>
+        </w:rPr>
+        <w:t xml:space="preserve">или </w:t>
+      </w:r>
+      <w:r>
+        <w:rPr>
+          <w:rFonts w:ascii="Times New Roman" w:hAnsi="Times New Roman" w:cs="Times New Roman"/>
+          <w:sz w:val="20"/>
+          <w:szCs w:val="20"/>
+        </w:rPr>
+        <w:t>Microsoft Authenticator</w:t>
+      </w:r>
+      <w:r>
+        <w:rPr>
+          <w:rFonts w:ascii="Times New Roman" w:hAnsi="Times New Roman" w:cs="Times New Roman"/>
+          <w:sz w:val="20"/>
+          <w:szCs w:val="20"/>
+        </w:rPr>
+        <w:t xml:space="preserve">, либо же </w:t>
+      </w:r>
+      <w:r>
+        <w:rPr>
+          <w:rFonts w:ascii="Times New Roman" w:hAnsi="Times New Roman" w:cs="Times New Roman"/>
+          <w:sz w:val="20"/>
+          <w:szCs w:val="20"/>
+        </w:rPr>
+        <w:t>создать</w:t>
+      </w:r>
+      <w:r>
+        <w:rPr>
+          <w:rFonts w:ascii="Times New Roman" w:hAnsi="Times New Roman" w:cs="Times New Roman"/>
+          <w:sz w:val="20"/>
+          <w:szCs w:val="20"/>
+        </w:rPr>
+        <w:t xml:space="preserve"> такое самому. Возникает </w:t>
+      </w:r>
+      <w:r>
+        <w:rPr>
+          <w:rFonts w:ascii="Times New Roman" w:hAnsi="Times New Roman" w:cs="Times New Roman"/>
+          <w:sz w:val="20"/>
+          <w:szCs w:val="20"/>
+        </w:rPr>
+        <w:t>новая задача:</w:t>
+      </w:r>
+      <w:r>
+        <w:rPr>
+          <w:rFonts w:ascii="Times New Roman" w:hAnsi="Times New Roman" w:cs="Times New Roman"/>
+          <w:sz w:val="20"/>
+          <w:szCs w:val="20"/>
+        </w:rPr>
+        <w:t xml:space="preserve"> узнать</w:t>
+      </w:r>
+      <w:r>
+        <w:rPr>
+          <w:rFonts w:ascii="Times New Roman" w:hAnsi="Times New Roman" w:cs="Times New Roman"/>
+          <w:sz w:val="20"/>
+          <w:szCs w:val="20"/>
+        </w:rPr>
+        <w:t xml:space="preserve">, предоставляют ли разработчики приложений возможность использовать их алгоритмы </w:t>
+      </w:r>
+      <w:r>
+        <w:rPr>
+          <w:rFonts w:ascii="Times New Roman" w:hAnsi="Times New Roman" w:cs="Times New Roman"/>
+          <w:sz w:val="20"/>
+          <w:szCs w:val="20"/>
+        </w:rPr>
+        <w:t xml:space="preserve">на </w:t>
+      </w:r>
+      <w:r>
+        <w:rPr>
+          <w:rFonts w:ascii="Times New Roman" w:hAnsi="Times New Roman" w:cs="Times New Roman"/>
+          <w:sz w:val="20"/>
+          <w:szCs w:val="20"/>
+        </w:rPr>
+        <w:t>сторонни</w:t>
+      </w:r>
+      <w:r>
+        <w:rPr>
+          <w:rFonts w:ascii="Times New Roman" w:hAnsi="Times New Roman" w:cs="Times New Roman"/>
+          <w:sz w:val="20"/>
+          <w:szCs w:val="20"/>
+        </w:rPr>
+        <w:t>х</w:t>
+      </w:r>
+      <w:r>
+        <w:rPr>
+          <w:rFonts w:ascii="Times New Roman" w:hAnsi="Times New Roman" w:cs="Times New Roman"/>
+          <w:sz w:val="20"/>
+          <w:szCs w:val="20"/>
+        </w:rPr>
+        <w:t xml:space="preserve"> проекта</w:t>
+      </w:r>
+      <w:r>
+        <w:rPr>
+          <w:rFonts w:ascii="Times New Roman" w:hAnsi="Times New Roman" w:cs="Times New Roman"/>
+          <w:sz w:val="20"/>
+          <w:szCs w:val="20"/>
+        </w:rPr>
+        <w:t>х</w:t>
+      </w:r>
+      <w:r>
+        <w:rPr>
+          <w:rFonts w:ascii="Times New Roman" w:hAnsi="Times New Roman" w:cs="Times New Roman"/>
+          <w:sz w:val="20"/>
+          <w:szCs w:val="20"/>
+        </w:rPr>
+        <w:t xml:space="preserve">, либо изучить </w:t>
+      </w:r>
+      <w:r>
+        <w:rPr>
+          <w:rFonts w:ascii="Times New Roman" w:hAnsi="Times New Roman" w:cs="Times New Roman"/>
+          <w:sz w:val="20"/>
+          <w:szCs w:val="20"/>
+        </w:rPr>
+        <w:t>алгоритмы</w:t>
+      </w:r>
       <w:r>
         <w:rPr>
           <w:rFonts w:ascii="Times New Roman" w:hAnsi="Times New Roman" w:cs="Times New Roman"/>
@@ -4970,128 +5108,6 @@
           <w:sz w:val="20"/>
           <w:szCs w:val="20"/>
         </w:rPr>
-        <w:t xml:space="preserve">или </w:t>
-      </w:r>
-      <w:r>
-        <w:rPr>
-          <w:rFonts w:ascii="Times New Roman" w:hAnsi="Times New Roman" w:cs="Times New Roman"/>
-          <w:sz w:val="20"/>
-          <w:szCs w:val="20"/>
-        </w:rPr>
-        <w:t xml:space="preserve">Microsoft </w:t>
-      </w:r>
-      <w:proofErr w:type="spellStart"/>
-      <w:r>
-        <w:rPr>
-          <w:rFonts w:ascii="Times New Roman" w:hAnsi="Times New Roman" w:cs="Times New Roman"/>
-          <w:sz w:val="20"/>
-          <w:szCs w:val="20"/>
-        </w:rPr>
-        <w:t>Authenticator</w:t>
-      </w:r>
-      <w:proofErr w:type="spellEnd"/>
-      <w:r>
-        <w:rPr>
-          <w:rFonts w:ascii="Times New Roman" w:hAnsi="Times New Roman" w:cs="Times New Roman"/>
-          <w:sz w:val="20"/>
-          <w:szCs w:val="20"/>
-        </w:rPr>
-        <w:t xml:space="preserve">, либо же написать такое самому. Возникает </w:t>
-      </w:r>
-      <w:r>
-        <w:rPr>
-          <w:rFonts w:ascii="Times New Roman" w:hAnsi="Times New Roman" w:cs="Times New Roman"/>
-          <w:sz w:val="20"/>
-          <w:szCs w:val="20"/>
-        </w:rPr>
-        <w:t>новая задача:</w:t>
-      </w:r>
-      <w:r>
-        <w:rPr>
-          <w:rFonts w:ascii="Times New Roman" w:hAnsi="Times New Roman" w:cs="Times New Roman"/>
-          <w:sz w:val="20"/>
-          <w:szCs w:val="20"/>
-        </w:rPr>
-        <w:t xml:space="preserve"> узнать</w:t>
-      </w:r>
-      <w:r>
-        <w:rPr>
-          <w:rFonts w:ascii="Times New Roman" w:hAnsi="Times New Roman" w:cs="Times New Roman"/>
-          <w:sz w:val="20"/>
-          <w:szCs w:val="20"/>
-        </w:rPr>
-        <w:t xml:space="preserve">, предоставляют ли разработчики приложений возможность использовать их алгоритмы </w:t>
-      </w:r>
-      <w:r>
-        <w:rPr>
-          <w:rFonts w:ascii="Times New Roman" w:hAnsi="Times New Roman" w:cs="Times New Roman"/>
-          <w:sz w:val="20"/>
-          <w:szCs w:val="20"/>
-        </w:rPr>
-        <w:t xml:space="preserve">на </w:t>
-      </w:r>
-      <w:r>
-        <w:rPr>
-          <w:rFonts w:ascii="Times New Roman" w:hAnsi="Times New Roman" w:cs="Times New Roman"/>
-          <w:sz w:val="20"/>
-          <w:szCs w:val="20"/>
-        </w:rPr>
-        <w:t>сторонни</w:t>
-      </w:r>
-      <w:r>
-        <w:rPr>
-          <w:rFonts w:ascii="Times New Roman" w:hAnsi="Times New Roman" w:cs="Times New Roman"/>
-          <w:sz w:val="20"/>
-          <w:szCs w:val="20"/>
-        </w:rPr>
-        <w:t>х</w:t>
-      </w:r>
-      <w:r>
-        <w:rPr>
-          <w:rFonts w:ascii="Times New Roman" w:hAnsi="Times New Roman" w:cs="Times New Roman"/>
-          <w:sz w:val="20"/>
-          <w:szCs w:val="20"/>
-        </w:rPr>
-        <w:t xml:space="preserve"> проекта</w:t>
-      </w:r>
-      <w:r>
-        <w:rPr>
-          <w:rFonts w:ascii="Times New Roman" w:hAnsi="Times New Roman" w:cs="Times New Roman"/>
-          <w:sz w:val="20"/>
-          <w:szCs w:val="20"/>
-        </w:rPr>
-        <w:t>х</w:t>
-      </w:r>
-      <w:r>
-        <w:rPr>
-          <w:rFonts w:ascii="Times New Roman" w:hAnsi="Times New Roman" w:cs="Times New Roman"/>
-          <w:sz w:val="20"/>
-          <w:szCs w:val="20"/>
-        </w:rPr>
-        <w:t xml:space="preserve">, либо изучить </w:t>
-      </w:r>
-      <w:r>
-        <w:rPr>
-          <w:rFonts w:ascii="Times New Roman" w:hAnsi="Times New Roman" w:cs="Times New Roman"/>
-          <w:sz w:val="20"/>
-          <w:szCs w:val="20"/>
-        </w:rPr>
-        <w:t>алгоритмы</w:t>
-      </w:r>
-      <w:r>
-        <w:rPr>
-          <w:rFonts w:ascii="Times New Roman" w:hAnsi="Times New Roman" w:cs="Times New Roman"/>
-          <w:sz w:val="20"/>
-          <w:szCs w:val="20"/>
-        </w:rPr>
-        <w:t xml:space="preserve"> </w:t>
-      </w:r>
-      <w:r>
-        <w:rPr>
-          <w:rFonts w:ascii="Times New Roman" w:hAnsi="Times New Roman" w:cs="Times New Roman"/>
-          <w:sz w:val="20"/>
-          <w:szCs w:val="20"/>
-        </w:rPr>
         <w:t>TOTP</w:t>
       </w:r>
       <w:r>
@@ -5108,43 +5124,7 @@
           <w:sz w:val="20"/>
           <w:szCs w:val="20"/>
         </w:rPr>
-        <w:t>Time-</w:t>
-      </w:r>
-      <w:proofErr w:type="spellStart"/>
-      <w:r>
-        <w:rPr>
-          <w:rFonts w:ascii="Times New Roman" w:hAnsi="Times New Roman" w:cs="Times New Roman"/>
-          <w:sz w:val="20"/>
-          <w:szCs w:val="20"/>
-        </w:rPr>
-        <w:t>based</w:t>
-      </w:r>
-      <w:proofErr w:type="spellEnd"/>
-      <w:r>
-        <w:rPr>
-          <w:rFonts w:ascii="Times New Roman" w:hAnsi="Times New Roman" w:cs="Times New Roman"/>
-          <w:sz w:val="20"/>
-          <w:szCs w:val="20"/>
-        </w:rPr>
-        <w:t xml:space="preserve"> One-</w:t>
-      </w:r>
-      <w:proofErr w:type="spellStart"/>
-      <w:r>
-        <w:rPr>
-          <w:rFonts w:ascii="Times New Roman" w:hAnsi="Times New Roman" w:cs="Times New Roman"/>
-          <w:sz w:val="20"/>
-          <w:szCs w:val="20"/>
-        </w:rPr>
-        <w:t>time</w:t>
-      </w:r>
-      <w:proofErr w:type="spellEnd"/>
-      <w:r>
-        <w:rPr>
-          <w:rFonts w:ascii="Times New Roman" w:hAnsi="Times New Roman" w:cs="Times New Roman"/>
-          <w:sz w:val="20"/>
-          <w:szCs w:val="20"/>
-        </w:rPr>
-        <w:t xml:space="preserve"> Password</w:t>
+        <w:t>Time-based One-time Password</w:t>
       </w:r>
       <w:r>
         <w:rPr>
@@ -5192,43 +5172,7 @@
           <w:sz w:val="20"/>
           <w:szCs w:val="20"/>
         </w:rPr>
-        <w:t>HMAC-</w:t>
-      </w:r>
-      <w:proofErr w:type="spellStart"/>
-      <w:r>
-        <w:rPr>
-          <w:rFonts w:ascii="Times New Roman" w:hAnsi="Times New Roman" w:cs="Times New Roman"/>
-          <w:sz w:val="20"/>
-          <w:szCs w:val="20"/>
-        </w:rPr>
-        <w:t>based</w:t>
-      </w:r>
-      <w:proofErr w:type="spellEnd"/>
-      <w:r>
-        <w:rPr>
-          <w:rFonts w:ascii="Times New Roman" w:hAnsi="Times New Roman" w:cs="Times New Roman"/>
-          <w:sz w:val="20"/>
-          <w:szCs w:val="20"/>
-        </w:rPr>
-        <w:t xml:space="preserve"> One-</w:t>
-      </w:r>
-      <w:proofErr w:type="spellStart"/>
-      <w:r>
-        <w:rPr>
-          <w:rFonts w:ascii="Times New Roman" w:hAnsi="Times New Roman" w:cs="Times New Roman"/>
-          <w:sz w:val="20"/>
-          <w:szCs w:val="20"/>
-        </w:rPr>
-        <w:t>time</w:t>
-      </w:r>
-      <w:proofErr w:type="spellEnd"/>
-      <w:r>
-        <w:rPr>
-          <w:rFonts w:ascii="Times New Roman" w:hAnsi="Times New Roman" w:cs="Times New Roman"/>
-          <w:sz w:val="20"/>
-          <w:szCs w:val="20"/>
-        </w:rPr>
-        <w:t xml:space="preserve"> Password</w:t>
+        <w:t>HMAC-based One-time Password</w:t>
       </w:r>
       <w:r>
         <w:rPr>
@@ -5384,7 +5328,6 @@
         </w:rPr>
         <w:t xml:space="preserve"> </w:t>
       </w:r>
-      <w:proofErr w:type="spellStart"/>
       <w:r>
         <w:rPr>
           <w:rFonts w:ascii="Times New Roman" w:hAnsi="Times New Roman" w:cs="Times New Roman"/>
@@ -5395,7 +5338,6 @@
         </w:rPr>
         <w:t>хеш</w:t>
       </w:r>
-      <w:proofErr w:type="spellEnd"/>
       <w:r>
         <w:rPr>
           <w:rFonts w:ascii="Times New Roman" w:hAnsi="Times New Roman" w:cs="Times New Roman"/>
@@ -5754,41 +5696,13 @@
         </w:rPr>
         <w:t xml:space="preserve">1) </w:t>
       </w:r>
-      <w:proofErr w:type="spellStart"/>
-      <w:r>
-        <w:rPr>
-          <w:rFonts w:ascii="Times New Roman" w:hAnsi="Times New Roman" w:cs="Times New Roman"/>
-          <w:sz w:val="20"/>
-          <w:szCs w:val="20"/>
-        </w:rPr>
-        <w:t>Олифер</w:t>
-      </w:r>
-      <w:proofErr w:type="spellEnd"/>
-      <w:r>
-        <w:rPr>
-          <w:rFonts w:ascii="Times New Roman" w:hAnsi="Times New Roman" w:cs="Times New Roman"/>
-          <w:sz w:val="20"/>
-          <w:szCs w:val="20"/>
-        </w:rPr>
-        <w:t xml:space="preserve"> Виктор, </w:t>
-      </w:r>
-      <w:proofErr w:type="spellStart"/>
-      <w:r>
-        <w:rPr>
-          <w:rFonts w:ascii="Times New Roman" w:hAnsi="Times New Roman" w:cs="Times New Roman"/>
-          <w:sz w:val="20"/>
-          <w:szCs w:val="20"/>
-        </w:rPr>
-        <w:t>Олифер</w:t>
-      </w:r>
-      <w:proofErr w:type="spellEnd"/>
-      <w:r>
-        <w:rPr>
-          <w:rFonts w:ascii="Times New Roman" w:hAnsi="Times New Roman" w:cs="Times New Roman"/>
-          <w:sz w:val="20"/>
-          <w:szCs w:val="20"/>
-        </w:rPr>
-        <w:t xml:space="preserve"> Наталья</w:t>
+      <w:r>
+        <w:rPr>
+          <w:rFonts w:ascii="Times New Roman" w:hAnsi="Times New Roman" w:cs="Times New Roman"/>
+          <w:sz w:val="20"/>
+          <w:szCs w:val="20"/>
+        </w:rPr>
+        <w:t>Олифер Виктор, Олифер Наталья</w:t>
       </w:r>
       <w:r>
         <w:rPr>
@@ -5843,23 +5757,13 @@
         </w:rPr>
         <w:t xml:space="preserve">2) </w:t>
       </w:r>
-      <w:proofErr w:type="spellStart"/>
-      <w:r>
-        <w:rPr>
-          <w:rFonts w:ascii="Times New Roman" w:hAnsi="Times New Roman" w:cs="Times New Roman"/>
-          <w:sz w:val="20"/>
-          <w:szCs w:val="20"/>
-        </w:rPr>
-        <w:t>Андресс</w:t>
-      </w:r>
-      <w:proofErr w:type="spellEnd"/>
-      <w:r>
-        <w:rPr>
-          <w:rFonts w:ascii="Times New Roman" w:hAnsi="Times New Roman" w:cs="Times New Roman"/>
-          <w:sz w:val="20"/>
-          <w:szCs w:val="20"/>
-        </w:rPr>
-        <w:t xml:space="preserve"> Джейсон. Защита данных. От авторизации до аудита. — СПб.: Питер, 2021. — 272 с.</w:t>
+      <w:r>
+        <w:rPr>
+          <w:rFonts w:ascii="Times New Roman" w:hAnsi="Times New Roman" w:cs="Times New Roman"/>
+          <w:sz w:val="20"/>
+          <w:szCs w:val="20"/>
+        </w:rPr>
+        <w:t>Андресс Джейсон. Защита данных. От авторизации до аудита. — СПб.: Питер, 2021. — 272 с.</w:t>
       </w:r>
     </w:p>
     <w:sectPr>
@@ -7012,7 +6916,7 @@
   <w:num w:numId="5">
     <w:abstractNumId w:val="4"/>
     <w:lvlOverride w:ilvl="0">
-      <w:lvl w:ilvl="0" w:tplc="50240024">
+      <w:lvl w:ilvl="0" w:tplc="295AD76A">
         <w:start w:val="1"/>
         <w:numFmt w:val="bullet"/>
         <w:suff w:val="nothing"/>
@@ -7040,7 +6944,7 @@
       </w:lvl>
     </w:lvlOverride>
     <w:lvlOverride w:ilvl="1">
-      <w:lvl w:ilvl="1" w:tplc="BDFAACAE">
+      <w:lvl w:ilvl="1" w:tplc="8650222E">
         <w:start w:val="1"/>
         <w:numFmt w:val="bullet"/>
         <w:lvlText w:val="•"/>
@@ -7076,7 +6980,7 @@
       </w:lvl>
     </w:lvlOverride>
     <w:lvlOverride w:ilvl="2">
-      <w:lvl w:ilvl="2" w:tplc="219A79D4">
+      <w:lvl w:ilvl="2" w:tplc="AF6E9678">
         <w:start w:val="1"/>
         <w:numFmt w:val="bullet"/>
         <w:lvlText w:val="•"/>
@@ -7113,7 +7017,7 @@
       </w:lvl>
     </w:lvlOverride>
     <w:lvlOverride w:ilvl="3">
-      <w:lvl w:ilvl="3" w:tplc="5C80F384">
+      <w:lvl w:ilvl="3" w:tplc="EA4635F0">
         <w:start w:val="1"/>
         <w:numFmt w:val="bullet"/>
         <w:lvlText w:val="•"/>
@@ -7150,7 +7054,7 @@
       </w:lvl>
     </w:lvlOverride>
     <w:lvlOverride w:ilvl="4">
-      <w:lvl w:ilvl="4" w:tplc="8F6A7C26">
+      <w:lvl w:ilvl="4" w:tplc="C1A0AF60">
         <w:start w:val="1"/>
         <w:numFmt w:val="bullet"/>
         <w:lvlText w:val="•"/>
@@ -7187,7 +7091,7 @@
       </w:lvl>
     </w:lvlOverride>
     <w:lvlOverride w:ilvl="5">
-      <w:lvl w:ilvl="5" w:tplc="28549F1C">
+      <w:lvl w:ilvl="5" w:tplc="62AA8968">
         <w:start w:val="1"/>
         <w:numFmt w:val="bullet"/>
         <w:lvlText w:val="•"/>
@@ -7224,7 +7128,7 @@
       </w:lvl>
     </w:lvlOverride>
     <w:lvlOverride w:ilvl="6">
-      <w:lvl w:ilvl="6" w:tplc="5BE0F57A">
+      <w:lvl w:ilvl="6" w:tplc="015A4668">
         <w:start w:val="1"/>
         <w:numFmt w:val="bullet"/>
         <w:lvlText w:val="•"/>
@@ -7261,7 +7165,7 @@
       </w:lvl>
     </w:lvlOverride>
     <w:lvlOverride w:ilvl="7">
-      <w:lvl w:ilvl="7" w:tplc="E8CA3606">
+      <w:lvl w:ilvl="7" w:tplc="8334DB96">
         <w:start w:val="1"/>
         <w:numFmt w:val="bullet"/>
         <w:lvlText w:val="•"/>
@@ -7297,7 +7201,7 @@
       </w:lvl>
     </w:lvlOverride>
     <w:lvlOverride w:ilvl="8">
-      <w:lvl w:ilvl="8" w:tplc="138061C0">
+      <w:lvl w:ilvl="8" w:tplc="AC9C88A2">
         <w:start w:val="1"/>
         <w:numFmt w:val="bullet"/>
         <w:lvlText w:val="•"/>
@@ -7337,7 +7241,7 @@
   <w:num w:numId="6">
     <w:abstractNumId w:val="4"/>
     <w:lvlOverride w:ilvl="0">
-      <w:lvl w:ilvl="0" w:tplc="50240024">
+      <w:lvl w:ilvl="0" w:tplc="295AD76A">
         <w:start w:val="1"/>
         <w:numFmt w:val="bullet"/>
         <w:suff w:val="nothing"/>
@@ -7376,7 +7280,7 @@
       </w:lvl>
     </w:lvlOverride>
     <w:lvlOverride w:ilvl="1">
-      <w:lvl w:ilvl="1" w:tplc="BDFAACAE">
+      <w:lvl w:ilvl="1" w:tplc="8650222E">
         <w:start w:val="1"/>
         <w:numFmt w:val="bullet"/>
         <w:lvlText w:val="•"/>
@@ -7413,7 +7317,7 @@
       </w:lvl>
     </w:lvlOverride>
     <w:lvlOverride w:ilvl="2">
-      <w:lvl w:ilvl="2" w:tplc="219A79D4">
+      <w:lvl w:ilvl="2" w:tplc="AF6E9678">
         <w:start w:val="1"/>
         <w:numFmt w:val="bullet"/>
         <w:lvlText w:val="•"/>
@@ -7450,7 +7354,7 @@
       </w:lvl>
     </w:lvlOverride>
     <w:lvlOverride w:ilvl="3">
-      <w:lvl w:ilvl="3" w:tplc="5C80F384">
+      <w:lvl w:ilvl="3" w:tplc="EA4635F0">
         <w:start w:val="1"/>
         <w:numFmt w:val="bullet"/>
         <w:lvlText w:val="•"/>
@@ -7486,7 +7390,7 @@
       </w:lvl>
     </w:lvlOverride>
     <w:lvlOverride w:ilvl="4">
-      <w:lvl w:ilvl="4" w:tplc="8F6A7C26">
+      <w:lvl w:ilvl="4" w:tplc="C1A0AF60">
         <w:start w:val="1"/>
         <w:numFmt w:val="bullet"/>
         <w:lvlText w:val="•"/>
@@ -7523,7 +7427,7 @@
       </w:lvl>
     </w:lvlOverride>
     <w:lvlOverride w:ilvl="5">
-      <w:lvl w:ilvl="5" w:tplc="28549F1C">
+      <w:lvl w:ilvl="5" w:tplc="62AA8968">
         <w:start w:val="1"/>
         <w:numFmt w:val="bullet"/>
         <w:lvlText w:val="•"/>
@@ -7560,7 +7464,7 @@
       </w:lvl>
     </w:lvlOverride>
     <w:lvlOverride w:ilvl="6">
-      <w:lvl w:ilvl="6" w:tplc="5BE0F57A">
+      <w:lvl w:ilvl="6" w:tplc="015A4668">
         <w:start w:val="1"/>
         <w:numFmt w:val="bullet"/>
         <w:lvlText w:val="•"/>
@@ -7597,7 +7501,7 @@
       </w:lvl>
     </w:lvlOverride>
     <w:lvlOverride w:ilvl="7">
-      <w:lvl w:ilvl="7" w:tplc="E8CA3606">
+      <w:lvl w:ilvl="7" w:tplc="8334DB96">
         <w:start w:val="1"/>
         <w:numFmt w:val="bullet"/>
         <w:lvlText w:val="•"/>
@@ -7634,7 +7538,7 @@
       </w:lvl>
     </w:lvlOverride>
     <w:lvlOverride w:ilvl="8">
-      <w:lvl w:ilvl="8" w:tplc="138061C0">
+      <w:lvl w:ilvl="8" w:tplc="AC9C88A2">
         <w:start w:val="1"/>
         <w:numFmt w:val="bullet"/>
         <w:lvlText w:val="•"/>
@@ -7674,7 +7578,7 @@
   <w:num w:numId="7">
     <w:abstractNumId w:val="4"/>
     <w:lvlOverride w:ilvl="0">
-      <w:lvl w:ilvl="0" w:tplc="50240024">
+      <w:lvl w:ilvl="0" w:tplc="295AD76A">
         <w:start w:val="1"/>
         <w:numFmt w:val="bullet"/>
         <w:suff w:val="nothing"/>
@@ -7713,7 +7617,7 @@
       </w:lvl>
     </w:lvlOverride>
     <w:lvlOverride w:ilvl="1">
-      <w:lvl w:ilvl="1" w:tplc="BDFAACAE">
+      <w:lvl w:ilvl="1" w:tplc="8650222E">
         <w:start w:val="1"/>
         <w:numFmt w:val="bullet"/>
         <w:lvlText w:val="•"/>
@@ -7749,7 +7653,7 @@
       </w:lvl>
     </w:lvlOverride>
     <w:lvlOverride w:ilvl="2">
-      <w:lvl w:ilvl="2" w:tplc="219A79D4">
+      <w:lvl w:ilvl="2" w:tplc="AF6E9678">
         <w:start w:val="1"/>
         <w:numFmt w:val="bullet"/>
         <w:lvlText w:val="•"/>
@@ -7786,7 +7690,7 @@
       </w:lvl>
     </w:lvlOverride>
     <w:lvlOverride w:ilvl="3">
-      <w:lvl w:ilvl="3" w:tplc="5C80F384">
+      <w:lvl w:ilvl="3" w:tplc="EA4635F0">
         <w:start w:val="1"/>
         <w:numFmt w:val="bullet"/>
         <w:lvlText w:val="•"/>
@@ -7823,7 +7727,7 @@
       </w:lvl>
     </w:lvlOverride>
     <w:lvlOverride w:ilvl="4">
-      <w:lvl w:ilvl="4" w:tplc="8F6A7C26">
+      <w:lvl w:ilvl="4" w:tplc="C1A0AF60">
         <w:start w:val="1"/>
         <w:numFmt w:val="bullet"/>
         <w:lvlText w:val="•"/>
@@ -7860,7 +7764,7 @@
       </w:lvl>
     </w:lvlOverride>
     <w:lvlOverride w:ilvl="5">
-      <w:lvl w:ilvl="5" w:tplc="28549F1C">
+      <w:lvl w:ilvl="5" w:tplc="62AA8968">
         <w:start w:val="1"/>
         <w:numFmt w:val="bullet"/>
         <w:lvlText w:val="•"/>
@@ -7897,7 +7801,7 @@
       </w:lvl>
     </w:lvlOverride>
     <w:lvlOverride w:ilvl="6">
-      <w:lvl w:ilvl="6" w:tplc="5BE0F57A">
+      <w:lvl w:ilvl="6" w:tplc="015A4668">
         <w:start w:val="1"/>
         <w:numFmt w:val="bullet"/>
         <w:lvlText w:val="•"/>
@@ -7934,7 +7838,7 @@
       </w:lvl>
     </w:lvlOverride>
     <w:lvlOverride w:ilvl="7">
-      <w:lvl w:ilvl="7" w:tplc="E8CA3606">
+      <w:lvl w:ilvl="7" w:tplc="8334DB96">
         <w:start w:val="1"/>
         <w:numFmt w:val="bullet"/>
         <w:lvlText w:val="•"/>
@@ -7970,7 +7874,7 @@
       </w:lvl>
     </w:lvlOverride>
     <w:lvlOverride w:ilvl="8">
-      <w:lvl w:ilvl="8" w:tplc="138061C0">
+      <w:lvl w:ilvl="8" w:tplc="AC9C88A2">
         <w:start w:val="1"/>
         <w:numFmt w:val="bullet"/>
         <w:lvlText w:val="•"/>
